--- a/article/IPFLang_Article_JSS.docx
+++ b/article/IPFLang_Article_JSS.docx
@@ -4213,11 +4213,28 @@
       </w:r>
       <w:proofErr w:type="spellStart"/>
       <w:r>
+        <w:rPr>
+          <w:rFonts w:ascii="Consolas" w:hAnsi="Consolas"/>
+        </w:rPr>
         <w:t>ipflang</w:t>
       </w:r>
       <w:proofErr w:type="spellEnd"/>
       <w:r>
-        <w:t xml:space="preserve"> compose command merges multiple </w:t>
+        <w:rPr>
+          <w:rFonts w:ascii="Consolas" w:hAnsi="Consolas"/>
+        </w:rPr>
+        <w:t xml:space="preserve"> </w:t>
+      </w:r>
+      <w:proofErr w:type="gramStart"/>
+      <w:r>
+        <w:rPr>
+          <w:rFonts w:ascii="Consolas" w:hAnsi="Consolas"/>
+        </w:rPr>
+        <w:t>compose</w:t>
+      </w:r>
+      <w:proofErr w:type="gramEnd"/>
+      <w:r>
+        <w:t xml:space="preserve"> command merges multiple </w:t>
       </w:r>
       <w:proofErr w:type="spellStart"/>
       <w:r>
@@ -4225,7 +4242,15 @@
       </w:r>
       <w:proofErr w:type="spellEnd"/>
       <w:r>
-        <w:t xml:space="preserve"> files, with the resulting combined program conforming to the grammar specification.</w:t>
+        <w:t xml:space="preserve"> files, with the resulting combined program conforming to the grammar specification and preserving the </w:t>
+      </w:r>
+      <w:proofErr w:type="gramStart"/>
+      <w:r>
+        <w:t>type</w:t>
+      </w:r>
+      <w:proofErr w:type="gramEnd"/>
+      <w:r>
+        <w:t xml:space="preserve"> safety properties established by the constituent files, analogous to verification-preserving transformations in program verifiers [26].</w:t>
       </w:r>
     </w:p>
     <w:p>
@@ -5213,6 +5238,7 @@
           <w:sz w:val="20"/>
           <w:szCs w:val="22"/>
         </w:rPr>
+        <w:lastRenderedPageBreak/>
         <w:t xml:space="preserve">                           &lt;</w:t>
       </w:r>
       <w:proofErr w:type="spellStart"/>
@@ -5330,7 +5356,6 @@
           <w:sz w:val="20"/>
           <w:szCs w:val="22"/>
         </w:rPr>
-        <w:lastRenderedPageBreak/>
         <w:t>&lt;</w:t>
       </w:r>
       <w:proofErr w:type="spellStart"/>
@@ -6825,6 +6850,7 @@
           <w:sz w:val="20"/>
           <w:szCs w:val="22"/>
         </w:rPr>
+        <w:lastRenderedPageBreak/>
         <w:t>&lt;letter&gt;               ::= "A" | ... | "Z" | "a" | ... | "z"</w:t>
       </w:r>
       <w:r>
@@ -6881,7 +6907,6 @@
         <w:pStyle w:val="FirstParagraph"/>
       </w:pPr>
       <w:r>
-        <w:lastRenderedPageBreak/>
         <w:t xml:space="preserve">A bare </w:t>
       </w:r>
       <w:r>
@@ -7096,6 +7121,7 @@
         <w:pStyle w:val="BlockText"/>
       </w:pPr>
       <w:r>
+        <w:lastRenderedPageBreak/>
         <w:t xml:space="preserve">| Date -- </w:t>
       </w:r>
       <w:proofErr w:type="spellStart"/>
@@ -7128,7 +7154,6 @@
         <w:pStyle w:val="BlockText"/>
       </w:pPr>
       <w:r>
-        <w:lastRenderedPageBreak/>
         <w:t>| Amt[c] -- monetary amounts, c ∈ ISO-4217</w:t>
       </w:r>
     </w:p>
@@ -7356,7 +7381,11 @@
         <w:t>T-VAR</w:t>
       </w:r>
       <w:r>
-        <w:t xml:space="preserve"> is the standard variable lookup rule found in all typed languages: when an identifier x appears in an expression, its type is determined by consulting the typing environment Γ (gamma), which records the declared types of all variables currently in scope. If the environment contains the binding </w:t>
+        <w:t xml:space="preserve"> is the standard variable lookup rule found in all typed languages: when an identifier x appears in an expression, its type is determined by consulting the typing </w:t>
+      </w:r>
+      <w:r>
+        <w:lastRenderedPageBreak/>
+        <w:t xml:space="preserve">environment Γ (gamma), which records the declared types of all variables currently in scope. If the environment contains the binding </w:t>
       </w:r>
       <w:proofErr w:type="gramStart"/>
       <w:r>
@@ -7372,7 +7401,6 @@
         <w:pStyle w:val="BodyText"/>
       </w:pPr>
       <w:r>
-        <w:lastRenderedPageBreak/>
         <w:t xml:space="preserve">Rule </w:t>
       </w:r>
       <w:r>
@@ -8271,6 +8299,7 @@
           <w:b/>
           <w:bCs/>
         </w:rPr>
+        <w:lastRenderedPageBreak/>
         <w:t>Multiplication.</w:t>
       </w:r>
       <w:r>
@@ -8282,7 +8311,6 @@
         <w:pStyle w:val="BodyText"/>
       </w:pPr>
       <w:r>
-        <w:lastRenderedPageBreak/>
         <w:t xml:space="preserve">Rule </w:t>
       </w:r>
       <w:r>
@@ -9522,11 +9550,8 @@
         <w:pStyle w:val="BodyText"/>
       </w:pPr>
       <w:r>
-        <w:t xml:space="preserve">Note the asymmetry: while Amt[c] / Num is well-typed (yielding Amt[c]), the reverse Num / Amt[c] has no typing rule and is therefore rejected. Dividing a dimensionless number by a </w:t>
-      </w:r>
-      <w:r>
         <w:lastRenderedPageBreak/>
-        <w:t>currency amount would yield a nonsensical "inverse currency" type with no practical meaning in fee calculations.</w:t>
+        <w:t>Note the asymmetry: while Amt[c] / Num is well-typed (yielding Amt[c]), the reverse Num / Amt[c] has no typing rule and is therefore rejected. Dividing a dimensionless number by a currency amount would yield a nonsensical "inverse currency" type with no practical meaning in fee calculations.</w:t>
       </w:r>
     </w:p>
     <w:p>
@@ -10416,7 +10441,11 @@
         <w:pStyle w:val="BodyText"/>
       </w:pPr>
       <w:r>
-        <w:t xml:space="preserve">Rule T-COMP-EQ permits equality (EQ) and inequality (NEQ) comparisons between two values of the same type, where that type must be one that supports equality testing: numbers, Booleans, symbols (LIST choices), dates, or currency amounts (of any single currency). </w:t>
+        <w:t xml:space="preserve">Rule T-COMP-EQ permits equality (EQ) and inequality (NEQ) comparisons between two values of the same type, where that type must be one that supports equality testing: </w:t>
+      </w:r>
+      <w:r>
+        <w:lastRenderedPageBreak/>
+        <w:t xml:space="preserve">numbers, Booleans, symbols (LIST choices), dates, or currency amounts (of any single currency). </w:t>
       </w:r>
       <w:proofErr w:type="gramStart"/>
       <w:r>
@@ -10448,11 +10477,7 @@
       </w:r>
       <w:proofErr w:type="spellEnd"/>
       <w:r>
-        <w:t xml:space="preserve"> EQ </w:t>
-      </w:r>
-      <w:r>
-        <w:lastRenderedPageBreak/>
-        <w:t>0&lt;EUR&gt; compares two EUR amounts. Equality comparisons are rejected between values of different types - 100 EQ TRUE fails because Num and Bool are incompatible.</w:t>
+        <w:t xml:space="preserve"> EQ 0&lt;EUR&gt; compares two EUR amounts. Equality comparisons are rejected between values of different types - 100 EQ TRUE fails because Num and Bool are incompatible.</w:t>
       </w:r>
     </w:p>
     <w:p>
@@ -23488,7 +23513,21 @@
         <w:pStyle w:val="BodyText"/>
       </w:pPr>
       <w:r>
-        <w:t>[22] D. Rapson, J. Sheridan, J. Mohun, A. Roberts, Rules as Code for a More Transparent and Efficient Global Economy, Centre for International Governance Innovation (CIGI), Policy Brief No. 187, 2023.</w:t>
+        <w:t xml:space="preserve">[22] </w:t>
+      </w:r>
+      <w:r>
+        <w:t xml:space="preserve">World Trade Organization and World Economic Forum, The Promise of </w:t>
+      </w:r>
+      <w:proofErr w:type="spellStart"/>
+      <w:r>
+        <w:t>TradeTech</w:t>
+      </w:r>
+      <w:proofErr w:type="spellEnd"/>
+      <w:r>
+        <w:t>: Policy Approaches to Harness Trade Digitalization, WTO Publications, Geneva, 2022. https://www.wto.org/english/res_e/publications_e/tradtechpolicyharddigit0422_e.htm (accessed 15 December 2025)</w:t>
+      </w:r>
+      <w:r>
+        <w:t>.</w:t>
       </w:r>
     </w:p>
     <w:p>
